--- a/WORD/bia.docx
+++ b/WORD/bia.docx
@@ -17,16 +17,7 @@
           <w:sz w:val="28"/>
           <w:szCs w:val="28"/>
         </w:rPr>
-        <w:t>BỘ GIÁO D</w:t>
-      </w:r>
-      <w:bookmarkStart w:id="0" w:name="_GoBack"/>
-      <w:bookmarkEnd w:id="0"/>
-      <w:r>
-        <w:rPr>
-          <w:sz w:val="28"/>
-          <w:szCs w:val="28"/>
-        </w:rPr>
-        <w:t xml:space="preserve">ỤC VÀ ĐÀO TẠO </w:t>
+        <w:t xml:space="preserve">BỘ GIÁO DỤC VÀ ĐÀO TẠO </w:t>
       </w:r>
     </w:p>
     <w:p>
@@ -180,7 +171,6 @@
         <w:ind w:firstLine="0"/>
         <w:jc w:val="center"/>
         <w:rPr>
-          <w:b/>
           <w:bCs/>
           <w:sz w:val="28"/>
           <w:szCs w:val="28"/>
@@ -188,7 +178,6 @@
       </w:pPr>
       <w:r>
         <w:rPr>
-          <w:b/>
           <w:bCs/>
           <w:sz w:val="28"/>
           <w:szCs w:val="28"/>
@@ -224,14 +213,14 @@
         <w:ind w:firstLine="0"/>
         <w:jc w:val="center"/>
         <w:rPr>
-          <w:sz w:val="44"/>
+          <w:sz w:val="40"/>
           <w:szCs w:val="44"/>
         </w:rPr>
       </w:pPr>
       <w:r>
         <w:rPr>
           <w:bCs/>
-          <w:sz w:val="44"/>
+          <w:sz w:val="40"/>
           <w:szCs w:val="44"/>
         </w:rPr>
         <w:t>TÌM HIỂU VỀ KIẾN TRÚC HƯỚNG DỊCH VỤ TRONG LĨNH VỰC CÔNG NGHỆ PHẦN MỀM VÀ ỨNG DỤNG</w:t>
@@ -279,21 +268,14 @@
       </w:pPr>
       <w:r>
         <w:rPr>
-          <w:sz w:val="40"/>
+          <w:sz w:val="44"/>
           <w:szCs w:val="40"/>
         </w:rPr>
-        <w:t>L</w:t>
+        <w:t xml:space="preserve">LUẬN VĂN THẠC SĨ KHOA HỌC </w:t>
       </w:r>
       <w:r>
         <w:rPr>
-          <w:sz w:val="40"/>
-          <w:szCs w:val="40"/>
-        </w:rPr>
-        <w:t xml:space="preserve">UẬN VĂN THẠC SĨ KHOA HỌC </w:t>
-      </w:r>
-      <w:r>
-        <w:rPr>
-          <w:sz w:val="40"/>
+          <w:sz w:val="44"/>
           <w:szCs w:val="40"/>
         </w:rPr>
         <w:br/>
@@ -369,62 +351,18 @@
         <w:ind w:firstLine="0"/>
         <w:jc w:val="center"/>
         <w:rPr>
-          <w:szCs w:val="28"/>
-        </w:rPr>
-      </w:pPr>
-    </w:p>
-    <w:p>
-      <w:pPr>
-        <w:ind w:firstLine="0"/>
-        <w:jc w:val="center"/>
-        <w:rPr>
-          <w:szCs w:val="28"/>
-        </w:rPr>
-      </w:pPr>
-    </w:p>
-    <w:p>
-      <w:pPr>
-        <w:ind w:firstLine="0"/>
-        <w:jc w:val="center"/>
-        <w:rPr>
           <w:sz w:val="28"/>
           <w:szCs w:val="28"/>
         </w:rPr>
       </w:pPr>
+      <w:bookmarkStart w:id="0" w:name="_GoBack"/>
+      <w:bookmarkEnd w:id="0"/>
       <w:r>
         <w:rPr>
           <w:sz w:val="28"/>
           <w:szCs w:val="28"/>
         </w:rPr>
-        <w:t xml:space="preserve">Thừa Thiên </w:t>
-      </w:r>
-      <w:r>
-        <w:rPr>
-          <w:sz w:val="28"/>
-          <w:szCs w:val="28"/>
-        </w:rPr>
-        <w:t>H</w:t>
-      </w:r>
-      <w:r>
-        <w:rPr>
-          <w:sz w:val="28"/>
-          <w:szCs w:val="28"/>
-        </w:rPr>
-        <w:t>uế,</w:t>
-      </w:r>
-      <w:r>
-        <w:rPr>
-          <w:sz w:val="28"/>
-          <w:szCs w:val="28"/>
-        </w:rPr>
-        <w:t xml:space="preserve"> </w:t>
-      </w:r>
-      <w:r>
-        <w:rPr>
-          <w:sz w:val="28"/>
-          <w:szCs w:val="28"/>
-        </w:rPr>
-        <w:t>2016</w:t>
+        <w:t>Huế, 2016</w:t>
       </w:r>
     </w:p>
     <w:p>
@@ -445,10 +383,10 @@
       </w:r>
     </w:p>
     <w:sectPr>
-      <w:headerReference w:type="default" r:id="rId6"/>
-      <w:footerReference w:type="default" r:id="rId7"/>
+      <w:headerReference w:type="default" r:id="rId8"/>
+      <w:footerReference w:type="default" r:id="rId9"/>
       <w:pgSz w:w="12240" w:h="15840"/>
-      <w:pgMar w:top="1440" w:right="1440" w:bottom="1440" w:left="1440" w:header="720" w:footer="720" w:gutter="0"/>
+      <w:pgMar w:top="1985" w:right="1134" w:bottom="1701" w:left="1985" w:header="720" w:footer="720" w:gutter="0"/>
       <w:pgBorders w:display="firstPage">
         <w:top w:val="twistedLines1" w:sz="18" w:space="0" w:color="auto"/>
         <w:left w:val="twistedLines1" w:sz="18" w:space="0" w:color="auto"/>
@@ -462,6 +400,31 @@
 </w:document>
 </file>
 
+<file path=word/endnotes.xml><?xml version="1.0" encoding="utf-8"?>
+<w:endnotes xmlns:wpc="http://schemas.microsoft.com/office/word/2010/wordprocessingCanvas" xmlns:mc="http://schemas.openxmlformats.org/markup-compatibility/2006" xmlns:o="urn:schemas-microsoft-com:office:office" xmlns:r="http://schemas.openxmlformats.org/officeDocument/2006/relationships" xmlns:m="http://schemas.openxmlformats.org/officeDocument/2006/math" xmlns:v="urn:schemas-microsoft-com:vml" xmlns:wp14="http://schemas.microsoft.com/office/word/2010/wordprocessingDrawing" xmlns:wp="http://schemas.openxmlformats.org/drawingml/2006/wordprocessingDrawing" xmlns:w10="urn:schemas-microsoft-com:office:word" xmlns:w="http://schemas.openxmlformats.org/wordprocessingml/2006/main" xmlns:w14="http://schemas.microsoft.com/office/word/2010/wordml" xmlns:wpg="http://schemas.microsoft.com/office/word/2010/wordprocessingGroup" xmlns:wpi="http://schemas.microsoft.com/office/word/2010/wordprocessingInk" xmlns:wne="http://schemas.microsoft.com/office/word/2006/wordml" xmlns:wps="http://schemas.microsoft.com/office/word/2010/wordprocessingShape" mc:Ignorable="w14 wp14">
+  <w:endnote w:type="separator" w:id="-1">
+    <w:p>
+      <w:pPr>
+        <w:spacing w:before="0" w:line="240" w:lineRule="auto"/>
+      </w:pPr>
+      <w:r>
+        <w:separator/>
+      </w:r>
+    </w:p>
+  </w:endnote>
+  <w:endnote w:type="continuationSeparator" w:id="0">
+    <w:p>
+      <w:pPr>
+        <w:spacing w:before="0" w:line="240" w:lineRule="auto"/>
+      </w:pPr>
+      <w:r>
+        <w:continuationSeparator/>
+      </w:r>
+    </w:p>
+  </w:endnote>
+</w:endnotes>
+</file>
+
 <file path=word/footer1.xml><?xml version="1.0" encoding="utf-8"?>
 <w:ftr xmlns:wpc="http://schemas.microsoft.com/office/word/2010/wordprocessingCanvas" xmlns:mc="http://schemas.openxmlformats.org/markup-compatibility/2006" xmlns:o="urn:schemas-microsoft-com:office:office" xmlns:r="http://schemas.openxmlformats.org/officeDocument/2006/relationships" xmlns:m="http://schemas.openxmlformats.org/officeDocument/2006/math" xmlns:v="urn:schemas-microsoft-com:vml" xmlns:wp14="http://schemas.microsoft.com/office/word/2010/wordprocessingDrawing" xmlns:wp="http://schemas.openxmlformats.org/drawingml/2006/wordprocessingDrawing" xmlns:w10="urn:schemas-microsoft-com:office:word" xmlns:w="http://schemas.openxmlformats.org/wordprocessingml/2006/main" xmlns:w14="http://schemas.microsoft.com/office/word/2010/wordml" xmlns:wpg="http://schemas.microsoft.com/office/word/2010/wordprocessingGroup" xmlns:wpi="http://schemas.microsoft.com/office/word/2010/wordprocessingInk" xmlns:wne="http://schemas.microsoft.com/office/word/2006/wordml" xmlns:wps="http://schemas.microsoft.com/office/word/2010/wordprocessingShape" mc:Ignorable="w14 wp14">
   <w:p>
@@ -481,6 +444,31 @@
     </w:pPr>
   </w:p>
 </w:ftr>
+</file>
+
+<file path=word/footnotes.xml><?xml version="1.0" encoding="utf-8"?>
+<w:footnotes xmlns:wpc="http://schemas.microsoft.com/office/word/2010/wordprocessingCanvas" xmlns:mc="http://schemas.openxmlformats.org/markup-compatibility/2006" xmlns:o="urn:schemas-microsoft-com:office:office" xmlns:r="http://schemas.openxmlformats.org/officeDocument/2006/relationships" xmlns:m="http://schemas.openxmlformats.org/officeDocument/2006/math" xmlns:v="urn:schemas-microsoft-com:vml" xmlns:wp14="http://schemas.microsoft.com/office/word/2010/wordprocessingDrawing" xmlns:wp="http://schemas.openxmlformats.org/drawingml/2006/wordprocessingDrawing" xmlns:w10="urn:schemas-microsoft-com:office:word" xmlns:w="http://schemas.openxmlformats.org/wordprocessingml/2006/main" xmlns:w14="http://schemas.microsoft.com/office/word/2010/wordml" xmlns:wpg="http://schemas.microsoft.com/office/word/2010/wordprocessingGroup" xmlns:wpi="http://schemas.microsoft.com/office/word/2010/wordprocessingInk" xmlns:wne="http://schemas.microsoft.com/office/word/2006/wordml" xmlns:wps="http://schemas.microsoft.com/office/word/2010/wordprocessingShape" mc:Ignorable="w14 wp14">
+  <w:footnote w:type="separator" w:id="-1">
+    <w:p>
+      <w:pPr>
+        <w:spacing w:before="0" w:line="240" w:lineRule="auto"/>
+      </w:pPr>
+      <w:r>
+        <w:separator/>
+      </w:r>
+    </w:p>
+  </w:footnote>
+  <w:footnote w:type="continuationSeparator" w:id="0">
+    <w:p>
+      <w:pPr>
+        <w:spacing w:before="0" w:line="240" w:lineRule="auto"/>
+      </w:pPr>
+      <w:r>
+        <w:continuationSeparator/>
+      </w:r>
+    </w:p>
+  </w:footnote>
+</w:footnotes>
 </file>
 
 <file path=word/header1.xml><?xml version="1.0" encoding="utf-8"?>
@@ -1916,7 +1904,7 @@
   <a:extraClrSchemeLst/>
   <a:extLst>
     <a:ext uri="{05A4C25C-085E-4340-85A3-A5531E510DB2}">
-      <thm15:themeFamily xmlns:thm15="http://schemas.microsoft.com/office/thememl/2012/main" xmlns="" name="Office Theme" id="{62F939B6-93AF-4DB8-9C6B-D6C7DFDC589F}" vid="{4A3C46E8-61CC-4603-A589-7422A47A8E4A}"/>
+      <thm15:themeFamily xmlns="" xmlns:thm15="http://schemas.microsoft.com/office/thememl/2012/main" name="Office Theme" id="{62F939B6-93AF-4DB8-9C6B-D6C7DFDC589F}" vid="{4A3C46E8-61CC-4603-A589-7422A47A8E4A}"/>
     </a:ext>
   </a:extLst>
 </a:theme>

--- a/WORD/bia.docx
+++ b/WORD/bia.docx
@@ -355,6 +355,26 @@
           <w:szCs w:val="28"/>
         </w:rPr>
       </w:pPr>
+    </w:p>
+    <w:p>
+      <w:pPr>
+        <w:ind w:firstLine="0"/>
+        <w:jc w:val="center"/>
+        <w:rPr>
+          <w:sz w:val="28"/>
+          <w:szCs w:val="28"/>
+        </w:rPr>
+      </w:pPr>
+    </w:p>
+    <w:p>
+      <w:pPr>
+        <w:ind w:firstLine="0"/>
+        <w:jc w:val="center"/>
+        <w:rPr>
+          <w:sz w:val="28"/>
+          <w:szCs w:val="28"/>
+        </w:rPr>
+      </w:pPr>
       <w:bookmarkStart w:id="0" w:name="_GoBack"/>
       <w:bookmarkEnd w:id="0"/>
       <w:r>
@@ -386,7 +406,7 @@
       <w:headerReference w:type="default" r:id="rId8"/>
       <w:footerReference w:type="default" r:id="rId9"/>
       <w:pgSz w:w="12240" w:h="15840"/>
-      <w:pgMar w:top="1985" w:right="1134" w:bottom="1701" w:left="1985" w:header="720" w:footer="720" w:gutter="0"/>
+      <w:pgMar w:top="1247" w:right="1247" w:bottom="1247" w:left="1985" w:header="720" w:footer="720" w:gutter="0"/>
       <w:pgBorders w:display="firstPage">
         <w:top w:val="twistedLines1" w:sz="18" w:space="0" w:color="auto"/>
         <w:left w:val="twistedLines1" w:sz="18" w:space="0" w:color="auto"/>
@@ -1904,7 +1924,7 @@
   <a:extraClrSchemeLst/>
   <a:extLst>
     <a:ext uri="{05A4C25C-085E-4340-85A3-A5531E510DB2}">
-      <thm15:themeFamily xmlns="" xmlns:thm15="http://schemas.microsoft.com/office/thememl/2012/main" name="Office Theme" id="{62F939B6-93AF-4DB8-9C6B-D6C7DFDC589F}" vid="{4A3C46E8-61CC-4603-A589-7422A47A8E4A}"/>
+      <thm15:themeFamily xmlns:thm15="http://schemas.microsoft.com/office/thememl/2012/main" xmlns="" name="Office Theme" id="{62F939B6-93AF-4DB8-9C6B-D6C7DFDC589F}" vid="{4A3C46E8-61CC-4603-A589-7422A47A8E4A}"/>
     </a:ext>
   </a:extLst>
 </a:theme>

--- a/WORD/bia.docx
+++ b/WORD/bia.docx
@@ -213,14 +213,25 @@
         <w:ind w:firstLine="0"/>
         <w:jc w:val="center"/>
         <w:rPr>
-          <w:sz w:val="40"/>
+          <w:bCs/>
+          <w:szCs w:val="28"/>
+        </w:rPr>
+      </w:pPr>
+    </w:p>
+    <w:p>
+      <w:pPr>
+        <w:spacing w:line="300" w:lineRule="auto"/>
+        <w:ind w:firstLine="0"/>
+        <w:jc w:val="center"/>
+        <w:rPr>
+          <w:sz w:val="44"/>
           <w:szCs w:val="44"/>
         </w:rPr>
       </w:pPr>
       <w:r>
         <w:rPr>
           <w:bCs/>
-          <w:sz w:val="40"/>
+          <w:sz w:val="44"/>
           <w:szCs w:val="44"/>
         </w:rPr>
         <w:t>TÌM HIỂU VỀ KIẾN TRÚC HƯỚNG DỊCH VỤ TRONG LĨNH VỰC CÔNG NGHỆ PHẦN MỀM VÀ ỨNG DỤNG</w:t>
@@ -312,15 +323,6 @@
     </w:p>
     <w:p>
       <w:pPr>
-        <w:spacing w:line="300" w:lineRule="auto"/>
-        <w:ind w:firstLine="0"/>
-        <w:rPr>
-          <w:szCs w:val="28"/>
-        </w:rPr>
-      </w:pPr>
-    </w:p>
-    <w:p>
-      <w:pPr>
         <w:tabs>
           <w:tab w:val="center" w:pos="6096"/>
         </w:tabs>
@@ -330,55 +332,55 @@
           <w:szCs w:val="28"/>
         </w:rPr>
       </w:pPr>
-      <w:r>
-        <w:rPr>
-          <w:szCs w:val="28"/>
-        </w:rPr>
-        <w:tab/>
-      </w:r>
-    </w:p>
-    <w:p>
-      <w:pPr>
-        <w:ind w:firstLine="0"/>
-        <w:jc w:val="center"/>
-        <w:rPr>
-          <w:szCs w:val="28"/>
-        </w:rPr>
-      </w:pPr>
-    </w:p>
-    <w:p>
-      <w:pPr>
-        <w:ind w:firstLine="0"/>
-        <w:jc w:val="center"/>
-        <w:rPr>
-          <w:sz w:val="28"/>
-          <w:szCs w:val="28"/>
-        </w:rPr>
-      </w:pPr>
-    </w:p>
-    <w:p>
-      <w:pPr>
-        <w:ind w:firstLine="0"/>
-        <w:jc w:val="center"/>
-        <w:rPr>
-          <w:sz w:val="28"/>
-          <w:szCs w:val="28"/>
-        </w:rPr>
-      </w:pPr>
-    </w:p>
-    <w:p>
-      <w:pPr>
-        <w:ind w:firstLine="0"/>
-        <w:jc w:val="center"/>
-        <w:rPr>
-          <w:sz w:val="28"/>
-          <w:szCs w:val="28"/>
-        </w:rPr>
-      </w:pPr>
       <w:bookmarkStart w:id="0" w:name="_GoBack"/>
       <w:bookmarkEnd w:id="0"/>
       <w:r>
         <w:rPr>
+          <w:szCs w:val="28"/>
+        </w:rPr>
+        <w:tab/>
+      </w:r>
+    </w:p>
+    <w:p>
+      <w:pPr>
+        <w:ind w:firstLine="0"/>
+        <w:jc w:val="center"/>
+        <w:rPr>
+          <w:szCs w:val="28"/>
+        </w:rPr>
+      </w:pPr>
+    </w:p>
+    <w:p>
+      <w:pPr>
+        <w:ind w:firstLine="0"/>
+        <w:jc w:val="center"/>
+        <w:rPr>
+          <w:sz w:val="28"/>
+          <w:szCs w:val="28"/>
+        </w:rPr>
+      </w:pPr>
+    </w:p>
+    <w:p>
+      <w:pPr>
+        <w:ind w:firstLine="0"/>
+        <w:jc w:val="center"/>
+        <w:rPr>
+          <w:sz w:val="28"/>
+          <w:szCs w:val="28"/>
+        </w:rPr>
+      </w:pPr>
+    </w:p>
+    <w:p>
+      <w:pPr>
+        <w:ind w:firstLine="0"/>
+        <w:jc w:val="center"/>
+        <w:rPr>
+          <w:sz w:val="28"/>
+          <w:szCs w:val="28"/>
+        </w:rPr>
+      </w:pPr>
+      <w:r>
+        <w:rPr>
           <w:sz w:val="28"/>
           <w:szCs w:val="28"/>
         </w:rPr>
@@ -391,6 +393,17 @@
         <w:jc w:val="center"/>
         <w:rPr>
           <w:sz w:val="28"/>
+          <w:szCs w:val="28"/>
+        </w:rPr>
+      </w:pPr>
+    </w:p>
+    <w:p>
+      <w:pPr>
+        <w:ind w:firstLine="0"/>
+        <w:jc w:val="center"/>
+        <w:rPr>
+          <w:sz w:val="28"/>
+          <w:szCs w:val="28"/>
         </w:rPr>
       </w:pPr>
       <w:r>
@@ -398,7 +411,32 @@
           <w:sz w:val="28"/>
           <w:szCs w:val="28"/>
         </w:rPr>
-        <w:lastRenderedPageBreak/>
+        <w:t>GÁY LUẬN VĂN</w:t>
+      </w:r>
+    </w:p>
+    <w:p>
+      <w:pPr>
+        <w:ind w:firstLine="0"/>
+        <w:jc w:val="center"/>
+        <w:rPr>
+          <w:sz w:val="28"/>
+          <w:szCs w:val="28"/>
+        </w:rPr>
+      </w:pPr>
+    </w:p>
+    <w:p>
+      <w:pPr>
+        <w:ind w:firstLine="0"/>
+        <w:jc w:val="center"/>
+        <w:rPr>
+          <w:sz w:val="28"/>
+        </w:rPr>
+      </w:pPr>
+      <w:r>
+        <w:rPr>
+          <w:sz w:val="28"/>
+          <w:szCs w:val="28"/>
+        </w:rPr>
         <w:t>HỒ NGUYỄN THÀNH NHÂN – LUẬN VĂN THẠC SĨ KHOA HỌC CÔNG NGHỆ THÔNG TIN</w:t>
       </w:r>
     </w:p>
@@ -1924,7 +1962,7 @@
   <a:extraClrSchemeLst/>
   <a:extLst>
     <a:ext uri="{05A4C25C-085E-4340-85A3-A5531E510DB2}">
-      <thm15:themeFamily xmlns:thm15="http://schemas.microsoft.com/office/thememl/2012/main" xmlns="" name="Office Theme" id="{62F939B6-93AF-4DB8-9C6B-D6C7DFDC589F}" vid="{4A3C46E8-61CC-4603-A589-7422A47A8E4A}"/>
+      <thm15:themeFamily xmlns="" xmlns:thm15="http://schemas.microsoft.com/office/thememl/2012/main" name="Office Theme" id="{62F939B6-93AF-4DB8-9C6B-D6C7DFDC589F}" vid="{4A3C46E8-61CC-4603-A589-7422A47A8E4A}"/>
     </a:ext>
   </a:extLst>
 </a:theme>
